--- a/contents/pediatrics/pediatrics-vaccination-checkup/source/pediatrics-vaccination-checkup-front.docx
+++ b/contents/pediatrics/pediatrics-vaccination-checkup/source/pediatrics-vaccination-checkup-front.docx
@@ -1102,19 +1102,7 @@
                 <w:lang w:val="en-GB"/>
               </w:rPr>
               <w:br/>
-              <w:t>Tuberc</w:t>
-            </w:r>
-            <w:bookmarkStart w:id="0" w:name="_GoBack"/>
-            <w:bookmarkEnd w:id="0"/>
-            <w:r>
-              <w:rPr>
-                <w:rFonts w:ascii="Arial" w:hAnsi="Arial" w:cs="Arial"/>
-                <w:color w:val="000000"/>
-                <w:sz w:val="22"/>
-                <w:szCs w:val="22"/>
-                <w:lang w:val="en-GB"/>
-              </w:rPr>
-              <w:t>ulosis at 6 m</w:t>
+              <w:t>Tuberculosis at 6 m</w:t>
             </w:r>
           </w:p>
         </w:tc>
@@ -1163,7 +1151,6 @@
           <w:i/>
           <w:sz w:val="12"/>
           <w:szCs w:val="24"/>
-          <w:lang w:val="sv-SE"/>
         </w:rPr>
       </w:pPr>
       <w:r>
@@ -1172,10 +1159,47 @@
           <w:i/>
           <w:sz w:val="12"/>
           <w:szCs w:val="24"/>
-          <w:lang w:val="sv-SE"/>
         </w:rPr>
-        <w:t>Barn födda till och med 2001 följer ett annat schema från 5–6 års ålder</w:t>
+        <w:t>Children born before and during</w:t>
       </w:r>
+      <w:r>
+        <w:rPr>
+          <w:rFonts w:ascii="Arial" w:hAnsi="Arial" w:cs="Arial"/>
+          <w:i/>
+          <w:sz w:val="12"/>
+          <w:szCs w:val="24"/>
+        </w:rPr>
+        <w:t xml:space="preserve"> 2001 </w:t>
+      </w:r>
+      <w:r>
+        <w:rPr>
+          <w:rFonts w:ascii="Arial" w:hAnsi="Arial" w:cs="Arial"/>
+          <w:i/>
+          <w:sz w:val="12"/>
+          <w:szCs w:val="24"/>
+        </w:rPr>
+        <w:t xml:space="preserve">follow another schedule from </w:t>
+      </w:r>
+      <w:r>
+        <w:rPr>
+          <w:rFonts w:ascii="Arial" w:hAnsi="Arial" w:cs="Arial"/>
+          <w:i/>
+          <w:sz w:val="12"/>
+          <w:szCs w:val="24"/>
+        </w:rPr>
+        <w:t xml:space="preserve">5–6 </w:t>
+      </w:r>
+      <w:r>
+        <w:rPr>
+          <w:rFonts w:ascii="Arial" w:hAnsi="Arial" w:cs="Arial"/>
+          <w:i/>
+          <w:sz w:val="12"/>
+          <w:szCs w:val="24"/>
+        </w:rPr>
+        <w:t>years of age</w:t>
+      </w:r>
+      <w:bookmarkStart w:id="0" w:name="_GoBack"/>
+      <w:bookmarkEnd w:id="0"/>
     </w:p>
     <w:sectPr>
       <w:pgSz w:w="5670" w:h="7371"/>
